--- a/README.docx
+++ b/README.docx
@@ -9,112 +9,3098 @@
         <w:tblLook w:val="04A0" w:firstRow="1" w:lastRow="0" w:firstColumn="1" w:lastColumn="0" w:noHBand="0" w:noVBand="1"/>
       </w:tblPr>
       <w:tblGrid>
-        <w:gridCol w:w="4148"/>
-        <w:gridCol w:w="4148"/>
+        <w:gridCol w:w="1283"/>
+        <w:gridCol w:w="7013"/>
       </w:tblGrid>
       <w:tr>
         <w:tc>
           <w:tcPr>
-            <w:tcW w:w="4148" w:type="dxa"/>
-          </w:tcPr>
-          <w:p/>
-        </w:tc>
-        <w:tc>
-          <w:tcPr>
-            <w:tcW w:w="4148" w:type="dxa"/>
-          </w:tcPr>
-          <w:p/>
-        </w:tc>
-      </w:tr>
-      <w:tr>
-        <w:tc>
-          <w:tcPr>
-            <w:tcW w:w="4148" w:type="dxa"/>
-          </w:tcPr>
-          <w:p/>
-        </w:tc>
-        <w:tc>
-          <w:tcPr>
-            <w:tcW w:w="4148" w:type="dxa"/>
-          </w:tcPr>
-          <w:p/>
-        </w:tc>
-      </w:tr>
-      <w:tr>
-        <w:tc>
-          <w:tcPr>
-            <w:tcW w:w="4148" w:type="dxa"/>
-          </w:tcPr>
-          <w:p/>
-        </w:tc>
-        <w:tc>
-          <w:tcPr>
-            <w:tcW w:w="4148" w:type="dxa"/>
-          </w:tcPr>
-          <w:p/>
-        </w:tc>
-      </w:tr>
-      <w:tr>
-        <w:tc>
-          <w:tcPr>
-            <w:tcW w:w="4148" w:type="dxa"/>
-          </w:tcPr>
-          <w:p/>
-        </w:tc>
-        <w:tc>
-          <w:tcPr>
-            <w:tcW w:w="4148" w:type="dxa"/>
-          </w:tcPr>
-          <w:p/>
-        </w:tc>
-      </w:tr>
-      <w:tr>
-        <w:tc>
-          <w:tcPr>
-            <w:tcW w:w="4148" w:type="dxa"/>
-          </w:tcPr>
-          <w:p/>
-        </w:tc>
-        <w:tc>
-          <w:tcPr>
-            <w:tcW w:w="4148" w:type="dxa"/>
-          </w:tcPr>
-          <w:p/>
-        </w:tc>
-      </w:tr>
-      <w:tr>
-        <w:tc>
-          <w:tcPr>
-            <w:tcW w:w="4148" w:type="dxa"/>
+            <w:tcW w:w="1283" w:type="dxa"/>
+          </w:tcPr>
+          <w:p>
+            <w:r>
+              <w:t>API Name:</w:t>
+            </w:r>
+          </w:p>
+        </w:tc>
+        <w:tc>
+          <w:tcPr>
+            <w:tcW w:w="7013" w:type="dxa"/>
+          </w:tcPr>
+          <w:p>
+            <w:pPr>
+              <w:rPr>
+                <w:rFonts w:hint="eastAsia"/>
+              </w:rPr>
+            </w:pPr>
+            <w:r>
+              <w:rPr>
+                <w:rFonts w:hint="eastAsia"/>
+              </w:rPr>
+              <w:t>C</w:t>
+            </w:r>
+            <w:r>
+              <w:t>reate User</w:t>
+            </w:r>
+          </w:p>
+        </w:tc>
+      </w:tr>
+      <w:tr>
+        <w:tc>
+          <w:tcPr>
+            <w:tcW w:w="1283" w:type="dxa"/>
+          </w:tcPr>
+          <w:p>
+            <w:r>
+              <w:t>Description:</w:t>
+            </w:r>
+          </w:p>
+        </w:tc>
+        <w:tc>
+          <w:tcPr>
+            <w:tcW w:w="7013" w:type="dxa"/>
+          </w:tcPr>
+          <w:p>
+            <w:r>
+              <w:rPr>
+                <w:rFonts w:hint="eastAsia"/>
+              </w:rPr>
+              <w:t>T</w:t>
+            </w:r>
+            <w:r>
+              <w:t xml:space="preserve">his </w:t>
+            </w:r>
+            <w:proofErr w:type="spellStart"/>
+            <w:r>
+              <w:t>api</w:t>
+            </w:r>
+            <w:proofErr w:type="spellEnd"/>
+            <w:r>
+              <w:t xml:space="preserve"> used to create user.</w:t>
+            </w:r>
+          </w:p>
+        </w:tc>
+      </w:tr>
+      <w:tr>
+        <w:tc>
+          <w:tcPr>
+            <w:tcW w:w="1283" w:type="dxa"/>
+          </w:tcPr>
+          <w:p>
+            <w:r>
+              <w:rPr>
+                <w:rFonts w:hint="eastAsia"/>
+              </w:rPr>
+              <w:t>M</w:t>
+            </w:r>
+            <w:r>
+              <w:t>etho</w:t>
+            </w:r>
+            <w:r>
+              <w:rPr>
+                <w:rFonts w:hint="eastAsia"/>
+              </w:rPr>
+              <w:t>d</w:t>
+            </w:r>
+            <w:r>
+              <w:t>:</w:t>
+            </w:r>
+          </w:p>
+        </w:tc>
+        <w:tc>
+          <w:tcPr>
+            <w:tcW w:w="7013" w:type="dxa"/>
+          </w:tcPr>
+          <w:p>
+            <w:pPr>
+              <w:rPr>
+                <w:rFonts w:hint="eastAsia"/>
+              </w:rPr>
+            </w:pPr>
+            <w:r>
+              <w:rPr>
+                <w:rFonts w:hint="eastAsia"/>
+              </w:rPr>
+              <w:t>P</w:t>
+            </w:r>
+            <w:r>
+              <w:t>OST</w:t>
+            </w:r>
+          </w:p>
+        </w:tc>
+      </w:tr>
+      <w:tr>
+        <w:tc>
+          <w:tcPr>
+            <w:tcW w:w="1283" w:type="dxa"/>
+          </w:tcPr>
+          <w:p>
+            <w:r>
+              <w:rPr>
+                <w:rFonts w:hint="eastAsia"/>
+              </w:rPr>
+              <w:t>P</w:t>
+            </w:r>
+            <w:r>
+              <w:t>ath:</w:t>
+            </w:r>
+          </w:p>
+        </w:tc>
+        <w:tc>
+          <w:tcPr>
+            <w:tcW w:w="7013" w:type="dxa"/>
+          </w:tcPr>
+          <w:p>
+            <w:r>
+              <w:t>localhost:8080/</w:t>
+            </w:r>
+            <w:proofErr w:type="spellStart"/>
+            <w:r>
+              <w:t>api</w:t>
+            </w:r>
+            <w:proofErr w:type="spellEnd"/>
+            <w:r>
+              <w:t>/v1/users</w:t>
+            </w:r>
+          </w:p>
+        </w:tc>
+      </w:tr>
+      <w:tr>
+        <w:tc>
+          <w:tcPr>
+            <w:tcW w:w="1283" w:type="dxa"/>
+          </w:tcPr>
+          <w:p>
+            <w:r>
+              <w:rPr>
+                <w:rFonts w:hint="eastAsia"/>
+              </w:rPr>
+              <w:t>I</w:t>
+            </w:r>
+            <w:r>
+              <w:t>nput:</w:t>
+            </w:r>
+          </w:p>
+        </w:tc>
+        <w:tc>
+          <w:tcPr>
+            <w:tcW w:w="7013" w:type="dxa"/>
+          </w:tcPr>
+          <w:p>
+            <w:proofErr w:type="spellStart"/>
+            <w:r>
+              <w:rPr>
+                <w:rFonts w:hint="eastAsia"/>
+              </w:rPr>
+              <w:t>J</w:t>
+            </w:r>
+            <w:r>
+              <w:t>son</w:t>
+            </w:r>
+            <w:proofErr w:type="spellEnd"/>
+            <w:r>
+              <w:t xml:space="preserve"> format data, just like below:</w:t>
+            </w:r>
+          </w:p>
+          <w:p>
+            <w:r>
+              <w:t>{</w:t>
+            </w:r>
+          </w:p>
+          <w:p>
+            <w:r>
+              <w:rPr>
+                <w:rFonts w:hint="eastAsia"/>
+              </w:rPr>
+              <w:t xml:space="preserve"> </w:t>
+            </w:r>
+            <w:r>
+              <w:t xml:space="preserve">  “</w:t>
+            </w:r>
+            <w:proofErr w:type="spellStart"/>
+            <w:r>
+              <w:t>userName</w:t>
+            </w:r>
+            <w:proofErr w:type="spellEnd"/>
+            <w:r>
+              <w:t>”: “Jason”,</w:t>
+            </w:r>
+          </w:p>
+          <w:p>
+            <w:r>
+              <w:rPr>
+                <w:rFonts w:hint="eastAsia"/>
+              </w:rPr>
+              <w:t xml:space="preserve"> </w:t>
+            </w:r>
+            <w:r>
+              <w:t xml:space="preserve">  “</w:t>
+            </w:r>
+            <w:proofErr w:type="spellStart"/>
+            <w:r>
+              <w:t>userPassword</w:t>
+            </w:r>
+            <w:proofErr w:type="spellEnd"/>
+            <w:r>
+              <w:t>”: “abcd1234”</w:t>
+            </w:r>
+          </w:p>
+          <w:p>
+            <w:r>
+              <w:t>}</w:t>
+            </w:r>
+          </w:p>
+        </w:tc>
+      </w:tr>
+      <w:tr>
+        <w:tc>
+          <w:tcPr>
+            <w:tcW w:w="1283" w:type="dxa"/>
             <w:tcBorders>
               <w:bottom w:val="single" w:sz="4" w:space="0" w:color="auto"/>
             </w:tcBorders>
           </w:tcPr>
-          <w:p/>
-        </w:tc>
-        <w:tc>
-          <w:tcPr>
-            <w:tcW w:w="4148" w:type="dxa"/>
-          </w:tcPr>
-          <w:p/>
-        </w:tc>
-      </w:tr>
-      <w:tr>
-        <w:tc>
-          <w:tcPr>
-            <w:tcW w:w="4148" w:type="dxa"/>
-          </w:tcPr>
-          <w:p/>
-        </w:tc>
-        <w:tc>
-          <w:tcPr>
-            <w:tcW w:w="4148" w:type="dxa"/>
-          </w:tcPr>
-          <w:p/>
+          <w:p>
+            <w:r>
+              <w:rPr>
+                <w:rFonts w:hint="eastAsia"/>
+              </w:rPr>
+              <w:t>O</w:t>
+            </w:r>
+            <w:r>
+              <w:t>utput:</w:t>
+            </w:r>
+          </w:p>
+        </w:tc>
+        <w:tc>
+          <w:tcPr>
+            <w:tcW w:w="7013" w:type="dxa"/>
+          </w:tcPr>
+          <w:p>
+            <w:proofErr w:type="spellStart"/>
+            <w:r>
+              <w:rPr>
+                <w:rFonts w:hint="eastAsia"/>
+              </w:rPr>
+              <w:t>J</w:t>
+            </w:r>
+            <w:r>
+              <w:t>son</w:t>
+            </w:r>
+            <w:proofErr w:type="spellEnd"/>
+            <w:r>
+              <w:t xml:space="preserve"> format data, just like below:</w:t>
+            </w:r>
+          </w:p>
+          <w:p>
+            <w:r>
+              <w:t>{</w:t>
+            </w:r>
+          </w:p>
+          <w:p>
+            <w:r>
+              <w:rPr>
+                <w:rFonts w:hint="eastAsia"/>
+              </w:rPr>
+              <w:t xml:space="preserve"> </w:t>
+            </w:r>
+            <w:r>
+              <w:t xml:space="preserve">  “</w:t>
+            </w:r>
+            <w:r>
+              <w:t>status</w:t>
+            </w:r>
+            <w:r>
+              <w:t>”: “</w:t>
+            </w:r>
+            <w:r>
+              <w:t>Success</w:t>
+            </w:r>
+            <w:r>
+              <w:t>”,</w:t>
+            </w:r>
+          </w:p>
+          <w:p>
+            <w:r>
+              <w:rPr>
+                <w:rFonts w:hint="eastAsia"/>
+              </w:rPr>
+              <w:t xml:space="preserve"> </w:t>
+            </w:r>
+            <w:r>
+              <w:t xml:space="preserve">  “</w:t>
+            </w:r>
+            <w:r>
+              <w:t>msg</w:t>
+            </w:r>
+            <w:r>
+              <w:t>”: “</w:t>
+            </w:r>
+            <w:r>
+              <w:t>Create successfully</w:t>
+            </w:r>
+            <w:r>
+              <w:t>”</w:t>
+            </w:r>
+            <w:r>
+              <w:t>,</w:t>
+            </w:r>
+          </w:p>
+          <w:p>
+            <w:r>
+              <w:rPr>
+                <w:rFonts w:hint="eastAsia"/>
+              </w:rPr>
+              <w:t xml:space="preserve"> </w:t>
+            </w:r>
+            <w:r>
+              <w:t xml:space="preserve">  “data”: null</w:t>
+            </w:r>
+          </w:p>
+          <w:p>
+            <w:r>
+              <w:t>}</w:t>
+            </w:r>
+          </w:p>
         </w:tc>
       </w:tr>
     </w:tbl>
     <w:p/>
+    <w:p/>
+    <w:tbl>
+      <w:tblPr>
+        <w:tblStyle w:val="a3"/>
+        <w:tblW w:w="0" w:type="auto"/>
+        <w:tblLook w:val="04A0" w:firstRow="1" w:lastRow="0" w:firstColumn="1" w:lastColumn="0" w:noHBand="0" w:noVBand="1"/>
+      </w:tblPr>
+      <w:tblGrid>
+        <w:gridCol w:w="1283"/>
+        <w:gridCol w:w="7013"/>
+      </w:tblGrid>
+      <w:tr>
+        <w:tc>
+          <w:tcPr>
+            <w:tcW w:w="1283" w:type="dxa"/>
+          </w:tcPr>
+          <w:p>
+            <w:r>
+              <w:t>API Name:</w:t>
+            </w:r>
+          </w:p>
+        </w:tc>
+        <w:tc>
+          <w:tcPr>
+            <w:tcW w:w="7013" w:type="dxa"/>
+          </w:tcPr>
+          <w:p>
+            <w:pPr>
+              <w:rPr>
+                <w:rFonts w:hint="eastAsia"/>
+              </w:rPr>
+            </w:pPr>
+            <w:r>
+              <w:t>Delete</w:t>
+            </w:r>
+            <w:r>
+              <w:t xml:space="preserve"> User</w:t>
+            </w:r>
+          </w:p>
+        </w:tc>
+      </w:tr>
+      <w:tr>
+        <w:tc>
+          <w:tcPr>
+            <w:tcW w:w="1283" w:type="dxa"/>
+          </w:tcPr>
+          <w:p>
+            <w:r>
+              <w:t>Description:</w:t>
+            </w:r>
+          </w:p>
+        </w:tc>
+        <w:tc>
+          <w:tcPr>
+            <w:tcW w:w="7013" w:type="dxa"/>
+          </w:tcPr>
+          <w:p>
+            <w:r>
+              <w:rPr>
+                <w:rFonts w:hint="eastAsia"/>
+              </w:rPr>
+              <w:t>T</w:t>
+            </w:r>
+            <w:r>
+              <w:t xml:space="preserve">his </w:t>
+            </w:r>
+            <w:proofErr w:type="spellStart"/>
+            <w:r>
+              <w:t>api</w:t>
+            </w:r>
+            <w:proofErr w:type="spellEnd"/>
+            <w:r>
+              <w:t xml:space="preserve"> used to </w:t>
+            </w:r>
+            <w:r>
+              <w:t>delete</w:t>
+            </w:r>
+            <w:r>
+              <w:t xml:space="preserve"> user.</w:t>
+            </w:r>
+          </w:p>
+        </w:tc>
+      </w:tr>
+      <w:tr>
+        <w:tc>
+          <w:tcPr>
+            <w:tcW w:w="1283" w:type="dxa"/>
+          </w:tcPr>
+          <w:p>
+            <w:r>
+              <w:rPr>
+                <w:rFonts w:hint="eastAsia"/>
+              </w:rPr>
+              <w:t>M</w:t>
+            </w:r>
+            <w:r>
+              <w:t>etho</w:t>
+            </w:r>
+            <w:r>
+              <w:rPr>
+                <w:rFonts w:hint="eastAsia"/>
+              </w:rPr>
+              <w:t>d</w:t>
+            </w:r>
+            <w:r>
+              <w:t>:</w:t>
+            </w:r>
+          </w:p>
+        </w:tc>
+        <w:tc>
+          <w:tcPr>
+            <w:tcW w:w="7013" w:type="dxa"/>
+          </w:tcPr>
+          <w:p>
+            <w:pPr>
+              <w:rPr>
+                <w:rFonts w:hint="eastAsia"/>
+              </w:rPr>
+            </w:pPr>
+            <w:r>
+              <w:t>DELETE</w:t>
+            </w:r>
+          </w:p>
+        </w:tc>
+      </w:tr>
+      <w:tr>
+        <w:tc>
+          <w:tcPr>
+            <w:tcW w:w="1283" w:type="dxa"/>
+          </w:tcPr>
+          <w:p>
+            <w:r>
+              <w:rPr>
+                <w:rFonts w:hint="eastAsia"/>
+              </w:rPr>
+              <w:t>P</w:t>
+            </w:r>
+            <w:r>
+              <w:t>ath:</w:t>
+            </w:r>
+          </w:p>
+        </w:tc>
+        <w:tc>
+          <w:tcPr>
+            <w:tcW w:w="7013" w:type="dxa"/>
+          </w:tcPr>
+          <w:p>
+            <w:r>
+              <w:t>localhost:8080/</w:t>
+            </w:r>
+            <w:proofErr w:type="spellStart"/>
+            <w:r>
+              <w:t>api</w:t>
+            </w:r>
+            <w:proofErr w:type="spellEnd"/>
+            <w:r>
+              <w:t>/v1/users</w:t>
+            </w:r>
+            <w:r>
+              <w:t>/{</w:t>
+            </w:r>
+            <w:proofErr w:type="spellStart"/>
+            <w:r>
+              <w:t>userName</w:t>
+            </w:r>
+            <w:proofErr w:type="spellEnd"/>
+            <w:r>
+              <w:t>}</w:t>
+            </w:r>
+          </w:p>
+        </w:tc>
+      </w:tr>
+      <w:tr>
+        <w:tc>
+          <w:tcPr>
+            <w:tcW w:w="1283" w:type="dxa"/>
+          </w:tcPr>
+          <w:p>
+            <w:r>
+              <w:rPr>
+                <w:rFonts w:hint="eastAsia"/>
+              </w:rPr>
+              <w:t>I</w:t>
+            </w:r>
+            <w:r>
+              <w:t>nput:</w:t>
+            </w:r>
+          </w:p>
+        </w:tc>
+        <w:tc>
+          <w:tcPr>
+            <w:tcW w:w="7013" w:type="dxa"/>
+          </w:tcPr>
+          <w:p>
+            <w:r>
+              <w:t>Path variable:</w:t>
+            </w:r>
+          </w:p>
+          <w:p>
+            <w:proofErr w:type="spellStart"/>
+            <w:r>
+              <w:t>userName</w:t>
+            </w:r>
+            <w:proofErr w:type="spellEnd"/>
+            <w:r>
+              <w:t xml:space="preserve">: The </w:t>
+            </w:r>
+            <w:proofErr w:type="gramStart"/>
+            <w:r>
+              <w:t>user</w:t>
+            </w:r>
+            <w:proofErr w:type="gramEnd"/>
+            <w:r>
+              <w:t xml:space="preserve"> name that you want to delete</w:t>
+            </w:r>
+          </w:p>
+        </w:tc>
+      </w:tr>
+      <w:tr>
+        <w:tc>
+          <w:tcPr>
+            <w:tcW w:w="1283" w:type="dxa"/>
+            <w:tcBorders>
+              <w:bottom w:val="single" w:sz="4" w:space="0" w:color="auto"/>
+            </w:tcBorders>
+          </w:tcPr>
+          <w:p>
+            <w:r>
+              <w:rPr>
+                <w:rFonts w:hint="eastAsia"/>
+              </w:rPr>
+              <w:t>O</w:t>
+            </w:r>
+            <w:r>
+              <w:t>utput:</w:t>
+            </w:r>
+          </w:p>
+        </w:tc>
+        <w:tc>
+          <w:tcPr>
+            <w:tcW w:w="7013" w:type="dxa"/>
+          </w:tcPr>
+          <w:p>
+            <w:proofErr w:type="spellStart"/>
+            <w:r>
+              <w:rPr>
+                <w:rFonts w:hint="eastAsia"/>
+              </w:rPr>
+              <w:t>J</w:t>
+            </w:r>
+            <w:r>
+              <w:t>son</w:t>
+            </w:r>
+            <w:proofErr w:type="spellEnd"/>
+            <w:r>
+              <w:t xml:space="preserve"> format data, just like below:</w:t>
+            </w:r>
+          </w:p>
+          <w:p>
+            <w:r>
+              <w:t>{</w:t>
+            </w:r>
+          </w:p>
+          <w:p>
+            <w:r>
+              <w:rPr>
+                <w:rFonts w:hint="eastAsia"/>
+              </w:rPr>
+              <w:t xml:space="preserve"> </w:t>
+            </w:r>
+            <w:r>
+              <w:t xml:space="preserve">  “status”: “Success”,</w:t>
+            </w:r>
+          </w:p>
+          <w:p>
+            <w:r>
+              <w:rPr>
+                <w:rFonts w:hint="eastAsia"/>
+              </w:rPr>
+              <w:t xml:space="preserve"> </w:t>
+            </w:r>
+            <w:r>
+              <w:t xml:space="preserve">  “msg”: “</w:t>
+            </w:r>
+            <w:r>
+              <w:t>Delete</w:t>
+            </w:r>
+            <w:r>
+              <w:t xml:space="preserve"> successfully”</w:t>
+            </w:r>
+            <w:r>
+              <w:t>,</w:t>
+            </w:r>
+          </w:p>
+          <w:p>
+            <w:r>
+              <w:t xml:space="preserve">   “data”: null</w:t>
+            </w:r>
+          </w:p>
+          <w:p>
+            <w:r>
+              <w:t>}</w:t>
+            </w:r>
+          </w:p>
+        </w:tc>
+      </w:tr>
+    </w:tbl>
+    <w:p/>
+    <w:p/>
+    <w:tbl>
+      <w:tblPr>
+        <w:tblStyle w:val="a3"/>
+        <w:tblW w:w="0" w:type="auto"/>
+        <w:tblLook w:val="04A0" w:firstRow="1" w:lastRow="0" w:firstColumn="1" w:lastColumn="0" w:noHBand="0" w:noVBand="1"/>
+      </w:tblPr>
+      <w:tblGrid>
+        <w:gridCol w:w="1283"/>
+        <w:gridCol w:w="7013"/>
+      </w:tblGrid>
+      <w:tr>
+        <w:tc>
+          <w:tcPr>
+            <w:tcW w:w="1283" w:type="dxa"/>
+          </w:tcPr>
+          <w:p>
+            <w:r>
+              <w:t>API Name:</w:t>
+            </w:r>
+          </w:p>
+        </w:tc>
+        <w:tc>
+          <w:tcPr>
+            <w:tcW w:w="7013" w:type="dxa"/>
+          </w:tcPr>
+          <w:p>
+            <w:pPr>
+              <w:rPr>
+                <w:rFonts w:hint="eastAsia"/>
+              </w:rPr>
+            </w:pPr>
+            <w:r>
+              <w:rPr>
+                <w:rFonts w:hint="eastAsia"/>
+              </w:rPr>
+              <w:t>C</w:t>
+            </w:r>
+            <w:r>
+              <w:t xml:space="preserve">reate </w:t>
+            </w:r>
+            <w:r>
+              <w:t>Role</w:t>
+            </w:r>
+          </w:p>
+        </w:tc>
+      </w:tr>
+      <w:tr>
+        <w:tc>
+          <w:tcPr>
+            <w:tcW w:w="1283" w:type="dxa"/>
+          </w:tcPr>
+          <w:p>
+            <w:r>
+              <w:t>Description:</w:t>
+            </w:r>
+          </w:p>
+        </w:tc>
+        <w:tc>
+          <w:tcPr>
+            <w:tcW w:w="7013" w:type="dxa"/>
+          </w:tcPr>
+          <w:p>
+            <w:r>
+              <w:rPr>
+                <w:rFonts w:hint="eastAsia"/>
+              </w:rPr>
+              <w:t>T</w:t>
+            </w:r>
+            <w:r>
+              <w:t xml:space="preserve">his </w:t>
+            </w:r>
+            <w:proofErr w:type="spellStart"/>
+            <w:r>
+              <w:t>api</w:t>
+            </w:r>
+            <w:proofErr w:type="spellEnd"/>
+            <w:r>
+              <w:t xml:space="preserve"> used to create </w:t>
+            </w:r>
+            <w:r>
+              <w:t>role</w:t>
+            </w:r>
+            <w:r>
+              <w:t>.</w:t>
+            </w:r>
+          </w:p>
+        </w:tc>
+      </w:tr>
+      <w:tr>
+        <w:tc>
+          <w:tcPr>
+            <w:tcW w:w="1283" w:type="dxa"/>
+          </w:tcPr>
+          <w:p>
+            <w:r>
+              <w:rPr>
+                <w:rFonts w:hint="eastAsia"/>
+              </w:rPr>
+              <w:t>M</w:t>
+            </w:r>
+            <w:r>
+              <w:t>etho</w:t>
+            </w:r>
+            <w:r>
+              <w:rPr>
+                <w:rFonts w:hint="eastAsia"/>
+              </w:rPr>
+              <w:t>d</w:t>
+            </w:r>
+            <w:r>
+              <w:t>:</w:t>
+            </w:r>
+          </w:p>
+        </w:tc>
+        <w:tc>
+          <w:tcPr>
+            <w:tcW w:w="7013" w:type="dxa"/>
+          </w:tcPr>
+          <w:p>
+            <w:pPr>
+              <w:rPr>
+                <w:rFonts w:hint="eastAsia"/>
+              </w:rPr>
+            </w:pPr>
+            <w:r>
+              <w:rPr>
+                <w:rFonts w:hint="eastAsia"/>
+              </w:rPr>
+              <w:t>P</w:t>
+            </w:r>
+            <w:r>
+              <w:t>OST</w:t>
+            </w:r>
+          </w:p>
+        </w:tc>
+      </w:tr>
+      <w:tr>
+        <w:tc>
+          <w:tcPr>
+            <w:tcW w:w="1283" w:type="dxa"/>
+          </w:tcPr>
+          <w:p>
+            <w:r>
+              <w:rPr>
+                <w:rFonts w:hint="eastAsia"/>
+              </w:rPr>
+              <w:t>P</w:t>
+            </w:r>
+            <w:r>
+              <w:t>ath:</w:t>
+            </w:r>
+          </w:p>
+        </w:tc>
+        <w:tc>
+          <w:tcPr>
+            <w:tcW w:w="7013" w:type="dxa"/>
+          </w:tcPr>
+          <w:p>
+            <w:r>
+              <w:t>localhost:8080/</w:t>
+            </w:r>
+            <w:proofErr w:type="spellStart"/>
+            <w:r>
+              <w:t>api</w:t>
+            </w:r>
+            <w:proofErr w:type="spellEnd"/>
+            <w:r>
+              <w:t>/v1/</w:t>
+            </w:r>
+            <w:r>
+              <w:t>roles</w:t>
+            </w:r>
+          </w:p>
+        </w:tc>
+      </w:tr>
+      <w:tr>
+        <w:tc>
+          <w:tcPr>
+            <w:tcW w:w="1283" w:type="dxa"/>
+          </w:tcPr>
+          <w:p>
+            <w:r>
+              <w:rPr>
+                <w:rFonts w:hint="eastAsia"/>
+              </w:rPr>
+              <w:t>I</w:t>
+            </w:r>
+            <w:r>
+              <w:t>nput:</w:t>
+            </w:r>
+          </w:p>
+        </w:tc>
+        <w:tc>
+          <w:tcPr>
+            <w:tcW w:w="7013" w:type="dxa"/>
+          </w:tcPr>
+          <w:p>
+            <w:proofErr w:type="spellStart"/>
+            <w:r>
+              <w:rPr>
+                <w:rFonts w:hint="eastAsia"/>
+              </w:rPr>
+              <w:t>J</w:t>
+            </w:r>
+            <w:r>
+              <w:t>son</w:t>
+            </w:r>
+            <w:proofErr w:type="spellEnd"/>
+            <w:r>
+              <w:t xml:space="preserve"> format data, just like below:</w:t>
+            </w:r>
+          </w:p>
+          <w:p>
+            <w:r>
+              <w:t>{</w:t>
+            </w:r>
+          </w:p>
+          <w:p>
+            <w:r>
+              <w:rPr>
+                <w:rFonts w:hint="eastAsia"/>
+              </w:rPr>
+              <w:t xml:space="preserve"> </w:t>
+            </w:r>
+            <w:r>
+              <w:t xml:space="preserve">  “</w:t>
+            </w:r>
+            <w:proofErr w:type="spellStart"/>
+            <w:r>
+              <w:t>roleName</w:t>
+            </w:r>
+            <w:proofErr w:type="spellEnd"/>
+            <w:r>
+              <w:t>”: “</w:t>
+            </w:r>
+            <w:r>
+              <w:t>Admin</w:t>
+            </w:r>
+            <w:r>
+              <w:t>”</w:t>
+            </w:r>
+          </w:p>
+          <w:p>
+            <w:r>
+              <w:t>}</w:t>
+            </w:r>
+          </w:p>
+        </w:tc>
+      </w:tr>
+      <w:tr>
+        <w:tc>
+          <w:tcPr>
+            <w:tcW w:w="1283" w:type="dxa"/>
+            <w:tcBorders>
+              <w:bottom w:val="single" w:sz="4" w:space="0" w:color="auto"/>
+            </w:tcBorders>
+          </w:tcPr>
+          <w:p>
+            <w:r>
+              <w:rPr>
+                <w:rFonts w:hint="eastAsia"/>
+              </w:rPr>
+              <w:t>O</w:t>
+            </w:r>
+            <w:r>
+              <w:t>utput:</w:t>
+            </w:r>
+          </w:p>
+        </w:tc>
+        <w:tc>
+          <w:tcPr>
+            <w:tcW w:w="7013" w:type="dxa"/>
+          </w:tcPr>
+          <w:p>
+            <w:proofErr w:type="spellStart"/>
+            <w:r>
+              <w:rPr>
+                <w:rFonts w:hint="eastAsia"/>
+              </w:rPr>
+              <w:t>J</w:t>
+            </w:r>
+            <w:r>
+              <w:t>son</w:t>
+            </w:r>
+            <w:proofErr w:type="spellEnd"/>
+            <w:r>
+              <w:t xml:space="preserve"> format data, just like below:</w:t>
+            </w:r>
+          </w:p>
+          <w:p>
+            <w:r>
+              <w:t>{</w:t>
+            </w:r>
+          </w:p>
+          <w:p>
+            <w:r>
+              <w:rPr>
+                <w:rFonts w:hint="eastAsia"/>
+              </w:rPr>
+              <w:t xml:space="preserve"> </w:t>
+            </w:r>
+            <w:r>
+              <w:t xml:space="preserve">  “status”: “Success”,</w:t>
+            </w:r>
+          </w:p>
+          <w:p>
+            <w:r>
+              <w:rPr>
+                <w:rFonts w:hint="eastAsia"/>
+              </w:rPr>
+              <w:t xml:space="preserve"> </w:t>
+            </w:r>
+            <w:r>
+              <w:t xml:space="preserve">  “msg”: “Create successfully”</w:t>
+            </w:r>
+            <w:r>
+              <w:t>,</w:t>
+            </w:r>
+          </w:p>
+          <w:p>
+            <w:r>
+              <w:t xml:space="preserve">   “data”: null</w:t>
+            </w:r>
+          </w:p>
+          <w:p>
+            <w:r>
+              <w:lastRenderedPageBreak/>
+              <w:t>}</w:t>
+            </w:r>
+          </w:p>
+        </w:tc>
+      </w:tr>
+    </w:tbl>
+    <w:p/>
+    <w:p/>
+    <w:tbl>
+      <w:tblPr>
+        <w:tblStyle w:val="a3"/>
+        <w:tblW w:w="0" w:type="auto"/>
+        <w:tblLook w:val="04A0" w:firstRow="1" w:lastRow="0" w:firstColumn="1" w:lastColumn="0" w:noHBand="0" w:noVBand="1"/>
+      </w:tblPr>
+      <w:tblGrid>
+        <w:gridCol w:w="1283"/>
+        <w:gridCol w:w="7013"/>
+      </w:tblGrid>
+      <w:tr>
+        <w:tc>
+          <w:tcPr>
+            <w:tcW w:w="1283" w:type="dxa"/>
+          </w:tcPr>
+          <w:p>
+            <w:r>
+              <w:t>API Name:</w:t>
+            </w:r>
+          </w:p>
+        </w:tc>
+        <w:tc>
+          <w:tcPr>
+            <w:tcW w:w="7013" w:type="dxa"/>
+          </w:tcPr>
+          <w:p>
+            <w:pPr>
+              <w:rPr>
+                <w:rFonts w:hint="eastAsia"/>
+              </w:rPr>
+            </w:pPr>
+            <w:r>
+              <w:t>Delete</w:t>
+            </w:r>
+            <w:r>
+              <w:t xml:space="preserve"> </w:t>
+            </w:r>
+            <w:r>
+              <w:t>Role</w:t>
+            </w:r>
+          </w:p>
+        </w:tc>
+      </w:tr>
+      <w:tr>
+        <w:tc>
+          <w:tcPr>
+            <w:tcW w:w="1283" w:type="dxa"/>
+          </w:tcPr>
+          <w:p>
+            <w:r>
+              <w:t>Description:</w:t>
+            </w:r>
+          </w:p>
+        </w:tc>
+        <w:tc>
+          <w:tcPr>
+            <w:tcW w:w="7013" w:type="dxa"/>
+          </w:tcPr>
+          <w:p>
+            <w:r>
+              <w:rPr>
+                <w:rFonts w:hint="eastAsia"/>
+              </w:rPr>
+              <w:t>T</w:t>
+            </w:r>
+            <w:r>
+              <w:t xml:space="preserve">his </w:t>
+            </w:r>
+            <w:proofErr w:type="spellStart"/>
+            <w:r>
+              <w:t>api</w:t>
+            </w:r>
+            <w:proofErr w:type="spellEnd"/>
+            <w:r>
+              <w:t xml:space="preserve"> used to </w:t>
+            </w:r>
+            <w:r>
+              <w:t>delete</w:t>
+            </w:r>
+            <w:r>
+              <w:t xml:space="preserve"> </w:t>
+            </w:r>
+            <w:r>
+              <w:t>role</w:t>
+            </w:r>
+            <w:r>
+              <w:t>.</w:t>
+            </w:r>
+          </w:p>
+        </w:tc>
+      </w:tr>
+      <w:tr>
+        <w:tc>
+          <w:tcPr>
+            <w:tcW w:w="1283" w:type="dxa"/>
+          </w:tcPr>
+          <w:p>
+            <w:r>
+              <w:rPr>
+                <w:rFonts w:hint="eastAsia"/>
+              </w:rPr>
+              <w:t>M</w:t>
+            </w:r>
+            <w:r>
+              <w:t>etho</w:t>
+            </w:r>
+            <w:r>
+              <w:rPr>
+                <w:rFonts w:hint="eastAsia"/>
+              </w:rPr>
+              <w:t>d</w:t>
+            </w:r>
+            <w:r>
+              <w:t>:</w:t>
+            </w:r>
+          </w:p>
+        </w:tc>
+        <w:tc>
+          <w:tcPr>
+            <w:tcW w:w="7013" w:type="dxa"/>
+          </w:tcPr>
+          <w:p>
+            <w:pPr>
+              <w:rPr>
+                <w:rFonts w:hint="eastAsia"/>
+              </w:rPr>
+            </w:pPr>
+            <w:r>
+              <w:rPr>
+                <w:rFonts w:hint="eastAsia"/>
+              </w:rPr>
+              <w:t>D</w:t>
+            </w:r>
+            <w:r>
+              <w:t>ELETE</w:t>
+            </w:r>
+          </w:p>
+        </w:tc>
+      </w:tr>
+      <w:tr>
+        <w:tc>
+          <w:tcPr>
+            <w:tcW w:w="1283" w:type="dxa"/>
+          </w:tcPr>
+          <w:p>
+            <w:r>
+              <w:rPr>
+                <w:rFonts w:hint="eastAsia"/>
+              </w:rPr>
+              <w:t>P</w:t>
+            </w:r>
+            <w:r>
+              <w:t>ath:</w:t>
+            </w:r>
+          </w:p>
+        </w:tc>
+        <w:tc>
+          <w:tcPr>
+            <w:tcW w:w="7013" w:type="dxa"/>
+          </w:tcPr>
+          <w:p>
+            <w:r>
+              <w:t>localhost:8080/</w:t>
+            </w:r>
+            <w:proofErr w:type="spellStart"/>
+            <w:r>
+              <w:t>api</w:t>
+            </w:r>
+            <w:proofErr w:type="spellEnd"/>
+            <w:r>
+              <w:t>/v1/</w:t>
+            </w:r>
+            <w:r>
+              <w:t>roles/{</w:t>
+            </w:r>
+            <w:proofErr w:type="spellStart"/>
+            <w:r>
+              <w:t>roleName</w:t>
+            </w:r>
+            <w:proofErr w:type="spellEnd"/>
+            <w:r>
+              <w:t>}</w:t>
+            </w:r>
+          </w:p>
+        </w:tc>
+      </w:tr>
+      <w:tr>
+        <w:tc>
+          <w:tcPr>
+            <w:tcW w:w="1283" w:type="dxa"/>
+          </w:tcPr>
+          <w:p>
+            <w:r>
+              <w:rPr>
+                <w:rFonts w:hint="eastAsia"/>
+              </w:rPr>
+              <w:t>I</w:t>
+            </w:r>
+            <w:r>
+              <w:t>nput:</w:t>
+            </w:r>
+          </w:p>
+        </w:tc>
+        <w:tc>
+          <w:tcPr>
+            <w:tcW w:w="7013" w:type="dxa"/>
+          </w:tcPr>
+          <w:p>
+            <w:r>
+              <w:t>Path variable:</w:t>
+            </w:r>
+          </w:p>
+          <w:p>
+            <w:proofErr w:type="spellStart"/>
+            <w:r>
+              <w:t>roleName</w:t>
+            </w:r>
+            <w:proofErr w:type="spellEnd"/>
+            <w:r>
+              <w:t xml:space="preserve">: The </w:t>
+            </w:r>
+            <w:r>
+              <w:t>role</w:t>
+            </w:r>
+            <w:r>
+              <w:t xml:space="preserve"> name that you want to delete</w:t>
+            </w:r>
+          </w:p>
+        </w:tc>
+      </w:tr>
+      <w:tr>
+        <w:tc>
+          <w:tcPr>
+            <w:tcW w:w="1283" w:type="dxa"/>
+            <w:tcBorders>
+              <w:bottom w:val="single" w:sz="4" w:space="0" w:color="auto"/>
+            </w:tcBorders>
+          </w:tcPr>
+          <w:p>
+            <w:r>
+              <w:rPr>
+                <w:rFonts w:hint="eastAsia"/>
+              </w:rPr>
+              <w:t>O</w:t>
+            </w:r>
+            <w:r>
+              <w:t>utput:</w:t>
+            </w:r>
+          </w:p>
+        </w:tc>
+        <w:tc>
+          <w:tcPr>
+            <w:tcW w:w="7013" w:type="dxa"/>
+          </w:tcPr>
+          <w:p>
+            <w:proofErr w:type="spellStart"/>
+            <w:r>
+              <w:rPr>
+                <w:rFonts w:hint="eastAsia"/>
+              </w:rPr>
+              <w:t>J</w:t>
+            </w:r>
+            <w:r>
+              <w:t>son</w:t>
+            </w:r>
+            <w:proofErr w:type="spellEnd"/>
+            <w:r>
+              <w:t xml:space="preserve"> format data, just like below:</w:t>
+            </w:r>
+          </w:p>
+          <w:p>
+            <w:r>
+              <w:t>{</w:t>
+            </w:r>
+          </w:p>
+          <w:p>
+            <w:r>
+              <w:rPr>
+                <w:rFonts w:hint="eastAsia"/>
+              </w:rPr>
+              <w:t xml:space="preserve"> </w:t>
+            </w:r>
+            <w:r>
+              <w:t xml:space="preserve">  “status”: “Success”,</w:t>
+            </w:r>
+          </w:p>
+          <w:p>
+            <w:r>
+              <w:rPr>
+                <w:rFonts w:hint="eastAsia"/>
+              </w:rPr>
+              <w:t xml:space="preserve"> </w:t>
+            </w:r>
+            <w:r>
+              <w:t xml:space="preserve">  “msg”: “</w:t>
+            </w:r>
+            <w:r>
+              <w:t>Delete</w:t>
+            </w:r>
+            <w:r>
+              <w:t xml:space="preserve"> successfully”</w:t>
+            </w:r>
+            <w:r>
+              <w:t>,</w:t>
+            </w:r>
+          </w:p>
+          <w:p>
+            <w:r>
+              <w:t xml:space="preserve">   “data”: null</w:t>
+            </w:r>
+          </w:p>
+          <w:p>
+            <w:r>
+              <w:t>}</w:t>
+            </w:r>
+          </w:p>
+        </w:tc>
+      </w:tr>
+    </w:tbl>
+    <w:p/>
+    <w:p/>
+    <w:tbl>
+      <w:tblPr>
+        <w:tblStyle w:val="a3"/>
+        <w:tblW w:w="0" w:type="auto"/>
+        <w:tblLook w:val="04A0" w:firstRow="1" w:lastRow="0" w:firstColumn="1" w:lastColumn="0" w:noHBand="0" w:noVBand="1"/>
+      </w:tblPr>
+      <w:tblGrid>
+        <w:gridCol w:w="1283"/>
+        <w:gridCol w:w="7013"/>
+      </w:tblGrid>
+      <w:tr>
+        <w:tc>
+          <w:tcPr>
+            <w:tcW w:w="1283" w:type="dxa"/>
+          </w:tcPr>
+          <w:p>
+            <w:r>
+              <w:t>API Name:</w:t>
+            </w:r>
+          </w:p>
+        </w:tc>
+        <w:tc>
+          <w:tcPr>
+            <w:tcW w:w="7013" w:type="dxa"/>
+          </w:tcPr>
+          <w:p>
+            <w:pPr>
+              <w:rPr>
+                <w:rFonts w:hint="eastAsia"/>
+              </w:rPr>
+            </w:pPr>
+            <w:r>
+              <w:t xml:space="preserve">Add Role </w:t>
+            </w:r>
+            <w:proofErr w:type="gramStart"/>
+            <w:r>
+              <w:t>To</w:t>
+            </w:r>
+            <w:proofErr w:type="gramEnd"/>
+            <w:r>
+              <w:t xml:space="preserve"> User</w:t>
+            </w:r>
+          </w:p>
+        </w:tc>
+      </w:tr>
+      <w:tr>
+        <w:tc>
+          <w:tcPr>
+            <w:tcW w:w="1283" w:type="dxa"/>
+          </w:tcPr>
+          <w:p>
+            <w:r>
+              <w:t>Description:</w:t>
+            </w:r>
+          </w:p>
+        </w:tc>
+        <w:tc>
+          <w:tcPr>
+            <w:tcW w:w="7013" w:type="dxa"/>
+          </w:tcPr>
+          <w:p>
+            <w:r>
+              <w:rPr>
+                <w:rFonts w:hint="eastAsia"/>
+              </w:rPr>
+              <w:t>T</w:t>
+            </w:r>
+            <w:r>
+              <w:t xml:space="preserve">his </w:t>
+            </w:r>
+            <w:proofErr w:type="spellStart"/>
+            <w:r>
+              <w:t>api</w:t>
+            </w:r>
+            <w:proofErr w:type="spellEnd"/>
+            <w:r>
+              <w:t xml:space="preserve"> used to </w:t>
+            </w:r>
+            <w:r>
+              <w:t>add role to user.</w:t>
+            </w:r>
+          </w:p>
+        </w:tc>
+      </w:tr>
+      <w:tr>
+        <w:tc>
+          <w:tcPr>
+            <w:tcW w:w="1283" w:type="dxa"/>
+          </w:tcPr>
+          <w:p>
+            <w:r>
+              <w:rPr>
+                <w:rFonts w:hint="eastAsia"/>
+              </w:rPr>
+              <w:t>M</w:t>
+            </w:r>
+            <w:r>
+              <w:t>etho</w:t>
+            </w:r>
+            <w:r>
+              <w:rPr>
+                <w:rFonts w:hint="eastAsia"/>
+              </w:rPr>
+              <w:t>d</w:t>
+            </w:r>
+            <w:r>
+              <w:t>:</w:t>
+            </w:r>
+          </w:p>
+        </w:tc>
+        <w:tc>
+          <w:tcPr>
+            <w:tcW w:w="7013" w:type="dxa"/>
+          </w:tcPr>
+          <w:p>
+            <w:pPr>
+              <w:rPr>
+                <w:rFonts w:hint="eastAsia"/>
+              </w:rPr>
+            </w:pPr>
+            <w:r>
+              <w:rPr>
+                <w:rFonts w:hint="eastAsia"/>
+              </w:rPr>
+              <w:t>P</w:t>
+            </w:r>
+            <w:r>
+              <w:t>UT</w:t>
+            </w:r>
+          </w:p>
+        </w:tc>
+      </w:tr>
+      <w:tr>
+        <w:tc>
+          <w:tcPr>
+            <w:tcW w:w="1283" w:type="dxa"/>
+          </w:tcPr>
+          <w:p>
+            <w:r>
+              <w:rPr>
+                <w:rFonts w:hint="eastAsia"/>
+              </w:rPr>
+              <w:t>P</w:t>
+            </w:r>
+            <w:r>
+              <w:t>ath:</w:t>
+            </w:r>
+          </w:p>
+        </w:tc>
+        <w:tc>
+          <w:tcPr>
+            <w:tcW w:w="7013" w:type="dxa"/>
+          </w:tcPr>
+          <w:p>
+            <w:r>
+              <w:t>localhost:8080/</w:t>
+            </w:r>
+            <w:proofErr w:type="spellStart"/>
+            <w:r>
+              <w:t>api</w:t>
+            </w:r>
+            <w:proofErr w:type="spellEnd"/>
+            <w:r>
+              <w:t>/v1/users</w:t>
+            </w:r>
+            <w:r>
+              <w:t>/{</w:t>
+            </w:r>
+            <w:proofErr w:type="spellStart"/>
+            <w:r>
+              <w:t>userName</w:t>
+            </w:r>
+            <w:proofErr w:type="spellEnd"/>
+            <w:r>
+              <w:t>}/{</w:t>
+            </w:r>
+            <w:proofErr w:type="spellStart"/>
+            <w:r>
+              <w:t>roleName</w:t>
+            </w:r>
+            <w:proofErr w:type="spellEnd"/>
+            <w:r>
+              <w:t>}</w:t>
+            </w:r>
+          </w:p>
+        </w:tc>
+      </w:tr>
+      <w:tr>
+        <w:tc>
+          <w:tcPr>
+            <w:tcW w:w="1283" w:type="dxa"/>
+          </w:tcPr>
+          <w:p>
+            <w:r>
+              <w:rPr>
+                <w:rFonts w:hint="eastAsia"/>
+              </w:rPr>
+              <w:t>I</w:t>
+            </w:r>
+            <w:r>
+              <w:t>nput:</w:t>
+            </w:r>
+          </w:p>
+        </w:tc>
+        <w:tc>
+          <w:tcPr>
+            <w:tcW w:w="7013" w:type="dxa"/>
+          </w:tcPr>
+          <w:p>
+            <w:r>
+              <w:t>Path variable:</w:t>
+            </w:r>
+          </w:p>
+          <w:p>
+            <w:proofErr w:type="spellStart"/>
+            <w:r>
+              <w:t>user</w:t>
+            </w:r>
+            <w:r>
+              <w:t>Name</w:t>
+            </w:r>
+            <w:proofErr w:type="spellEnd"/>
+            <w:r>
+              <w:t xml:space="preserve">: The </w:t>
+            </w:r>
+            <w:proofErr w:type="gramStart"/>
+            <w:r>
+              <w:t>user</w:t>
+            </w:r>
+            <w:proofErr w:type="gramEnd"/>
+            <w:r>
+              <w:t xml:space="preserve"> name that you want to </w:t>
+            </w:r>
+            <w:r>
+              <w:t>add role to</w:t>
+            </w:r>
+          </w:p>
+          <w:p>
+            <w:proofErr w:type="spellStart"/>
+            <w:r>
+              <w:t>roleName</w:t>
+            </w:r>
+            <w:proofErr w:type="spellEnd"/>
+            <w:r>
+              <w:t xml:space="preserve">: The role name that you want to </w:t>
+            </w:r>
+            <w:r>
+              <w:t>add to user</w:t>
+            </w:r>
+          </w:p>
+        </w:tc>
+      </w:tr>
+      <w:tr>
+        <w:tc>
+          <w:tcPr>
+            <w:tcW w:w="1283" w:type="dxa"/>
+            <w:tcBorders>
+              <w:bottom w:val="single" w:sz="4" w:space="0" w:color="auto"/>
+            </w:tcBorders>
+          </w:tcPr>
+          <w:p>
+            <w:r>
+              <w:rPr>
+                <w:rFonts w:hint="eastAsia"/>
+              </w:rPr>
+              <w:t>O</w:t>
+            </w:r>
+            <w:r>
+              <w:t>utput:</w:t>
+            </w:r>
+          </w:p>
+        </w:tc>
+        <w:tc>
+          <w:tcPr>
+            <w:tcW w:w="7013" w:type="dxa"/>
+          </w:tcPr>
+          <w:p>
+            <w:proofErr w:type="spellStart"/>
+            <w:r>
+              <w:rPr>
+                <w:rFonts w:hint="eastAsia"/>
+              </w:rPr>
+              <w:t>J</w:t>
+            </w:r>
+            <w:r>
+              <w:t>son</w:t>
+            </w:r>
+            <w:proofErr w:type="spellEnd"/>
+            <w:r>
+              <w:t xml:space="preserve"> format data, just like below:</w:t>
+            </w:r>
+          </w:p>
+          <w:p>
+            <w:r>
+              <w:t>{</w:t>
+            </w:r>
+          </w:p>
+          <w:p>
+            <w:r>
+              <w:rPr>
+                <w:rFonts w:hint="eastAsia"/>
+              </w:rPr>
+              <w:t xml:space="preserve"> </w:t>
+            </w:r>
+            <w:r>
+              <w:t xml:space="preserve">  “status”: “Success”,</w:t>
+            </w:r>
+          </w:p>
+          <w:p>
+            <w:r>
+              <w:rPr>
+                <w:rFonts w:hint="eastAsia"/>
+              </w:rPr>
+              <w:t xml:space="preserve"> </w:t>
+            </w:r>
+            <w:r>
+              <w:t xml:space="preserve">  “msg”: “</w:t>
+            </w:r>
+            <w:r>
+              <w:t>Add role to user</w:t>
+            </w:r>
+            <w:r>
+              <w:t xml:space="preserve"> successfully”</w:t>
+            </w:r>
+            <w:r>
+              <w:t>,</w:t>
+            </w:r>
+          </w:p>
+          <w:p>
+            <w:r>
+              <w:t xml:space="preserve">   “data”: null</w:t>
+            </w:r>
+          </w:p>
+          <w:p>
+            <w:r>
+              <w:t>}</w:t>
+            </w:r>
+          </w:p>
+        </w:tc>
+      </w:tr>
+    </w:tbl>
+    <w:p/>
+    <w:p/>
+    <w:tbl>
+      <w:tblPr>
+        <w:tblStyle w:val="a3"/>
+        <w:tblW w:w="0" w:type="auto"/>
+        <w:tblLook w:val="04A0" w:firstRow="1" w:lastRow="0" w:firstColumn="1" w:lastColumn="0" w:noHBand="0" w:noVBand="1"/>
+      </w:tblPr>
+      <w:tblGrid>
+        <w:gridCol w:w="1283"/>
+        <w:gridCol w:w="7013"/>
+      </w:tblGrid>
+      <w:tr>
+        <w:tc>
+          <w:tcPr>
+            <w:tcW w:w="1283" w:type="dxa"/>
+          </w:tcPr>
+          <w:p>
+            <w:r>
+              <w:t>API Name:</w:t>
+            </w:r>
+          </w:p>
+        </w:tc>
+        <w:tc>
+          <w:tcPr>
+            <w:tcW w:w="7013" w:type="dxa"/>
+          </w:tcPr>
+          <w:p>
+            <w:pPr>
+              <w:rPr>
+                <w:rFonts w:hint="eastAsia"/>
+              </w:rPr>
+            </w:pPr>
+            <w:r>
+              <w:rPr>
+                <w:rFonts w:hint="eastAsia"/>
+              </w:rPr>
+              <w:t>A</w:t>
+            </w:r>
+            <w:r>
+              <w:t>uthenticate</w:t>
+            </w:r>
+          </w:p>
+        </w:tc>
+      </w:tr>
+      <w:tr>
+        <w:tc>
+          <w:tcPr>
+            <w:tcW w:w="1283" w:type="dxa"/>
+          </w:tcPr>
+          <w:p>
+            <w:r>
+              <w:t>Description:</w:t>
+            </w:r>
+          </w:p>
+        </w:tc>
+        <w:tc>
+          <w:tcPr>
+            <w:tcW w:w="7013" w:type="dxa"/>
+          </w:tcPr>
+          <w:p>
+            <w:r>
+              <w:rPr>
+                <w:rFonts w:hint="eastAsia"/>
+              </w:rPr>
+              <w:t>T</w:t>
+            </w:r>
+            <w:r>
+              <w:t xml:space="preserve">his </w:t>
+            </w:r>
+            <w:proofErr w:type="spellStart"/>
+            <w:r>
+              <w:t>api</w:t>
+            </w:r>
+            <w:proofErr w:type="spellEnd"/>
+            <w:r>
+              <w:t xml:space="preserve"> used to </w:t>
+            </w:r>
+            <w:r>
+              <w:t>get the auth key.</w:t>
+            </w:r>
+          </w:p>
+        </w:tc>
+      </w:tr>
+      <w:tr>
+        <w:tc>
+          <w:tcPr>
+            <w:tcW w:w="1283" w:type="dxa"/>
+          </w:tcPr>
+          <w:p>
+            <w:r>
+              <w:rPr>
+                <w:rFonts w:hint="eastAsia"/>
+              </w:rPr>
+              <w:t>M</w:t>
+            </w:r>
+            <w:r>
+              <w:t>etho</w:t>
+            </w:r>
+            <w:r>
+              <w:rPr>
+                <w:rFonts w:hint="eastAsia"/>
+              </w:rPr>
+              <w:t>d</w:t>
+            </w:r>
+            <w:r>
+              <w:t>:</w:t>
+            </w:r>
+          </w:p>
+        </w:tc>
+        <w:tc>
+          <w:tcPr>
+            <w:tcW w:w="7013" w:type="dxa"/>
+          </w:tcPr>
+          <w:p>
+            <w:pPr>
+              <w:rPr>
+                <w:rFonts w:hint="eastAsia"/>
+              </w:rPr>
+            </w:pPr>
+            <w:r>
+              <w:rPr>
+                <w:rFonts w:hint="eastAsia"/>
+              </w:rPr>
+              <w:t>P</w:t>
+            </w:r>
+            <w:r>
+              <w:t>OST</w:t>
+            </w:r>
+          </w:p>
+        </w:tc>
+      </w:tr>
+      <w:tr>
+        <w:tc>
+          <w:tcPr>
+            <w:tcW w:w="1283" w:type="dxa"/>
+          </w:tcPr>
+          <w:p>
+            <w:r>
+              <w:rPr>
+                <w:rFonts w:hint="eastAsia"/>
+              </w:rPr>
+              <w:t>P</w:t>
+            </w:r>
+            <w:r>
+              <w:t>ath:</w:t>
+            </w:r>
+          </w:p>
+        </w:tc>
+        <w:tc>
+          <w:tcPr>
+            <w:tcW w:w="7013" w:type="dxa"/>
+          </w:tcPr>
+          <w:p>
+            <w:r>
+              <w:t>localhost:8080/</w:t>
+            </w:r>
+            <w:proofErr w:type="spellStart"/>
+            <w:r>
+              <w:t>api</w:t>
+            </w:r>
+            <w:proofErr w:type="spellEnd"/>
+            <w:r>
+              <w:t>/v1/</w:t>
+            </w:r>
+            <w:r>
+              <w:t>auth</w:t>
+            </w:r>
+          </w:p>
+        </w:tc>
+      </w:tr>
+      <w:tr>
+        <w:tc>
+          <w:tcPr>
+            <w:tcW w:w="1283" w:type="dxa"/>
+          </w:tcPr>
+          <w:p>
+            <w:r>
+              <w:rPr>
+                <w:rFonts w:hint="eastAsia"/>
+              </w:rPr>
+              <w:t>I</w:t>
+            </w:r>
+            <w:r>
+              <w:t>nput:</w:t>
+            </w:r>
+          </w:p>
+        </w:tc>
+        <w:tc>
+          <w:tcPr>
+            <w:tcW w:w="7013" w:type="dxa"/>
+          </w:tcPr>
+          <w:p>
+            <w:proofErr w:type="spellStart"/>
+            <w:r>
+              <w:rPr>
+                <w:rFonts w:hint="eastAsia"/>
+              </w:rPr>
+              <w:t>J</w:t>
+            </w:r>
+            <w:r>
+              <w:t>son</w:t>
+            </w:r>
+            <w:proofErr w:type="spellEnd"/>
+            <w:r>
+              <w:t xml:space="preserve"> format data, just like below:</w:t>
+            </w:r>
+          </w:p>
+          <w:p>
+            <w:r>
+              <w:t>{</w:t>
+            </w:r>
+          </w:p>
+          <w:p>
+            <w:r>
+              <w:rPr>
+                <w:rFonts w:hint="eastAsia"/>
+              </w:rPr>
+              <w:t xml:space="preserve"> </w:t>
+            </w:r>
+            <w:r>
+              <w:t xml:space="preserve">  “username”: “Jason”,</w:t>
+            </w:r>
+          </w:p>
+          <w:p>
+            <w:r>
+              <w:rPr>
+                <w:rFonts w:hint="eastAsia"/>
+              </w:rPr>
+              <w:t xml:space="preserve"> </w:t>
+            </w:r>
+            <w:r>
+              <w:t xml:space="preserve">  “</w:t>
+            </w:r>
+            <w:proofErr w:type="spellStart"/>
+            <w:r>
+              <w:t>userPassword</w:t>
+            </w:r>
+            <w:proofErr w:type="spellEnd"/>
+            <w:r>
+              <w:t>”: “abcd1234”</w:t>
+            </w:r>
+          </w:p>
+          <w:p>
+            <w:r>
+              <w:t>}</w:t>
+            </w:r>
+          </w:p>
+        </w:tc>
+      </w:tr>
+      <w:tr>
+        <w:tc>
+          <w:tcPr>
+            <w:tcW w:w="1283" w:type="dxa"/>
+            <w:tcBorders>
+              <w:bottom w:val="single" w:sz="4" w:space="0" w:color="auto"/>
+            </w:tcBorders>
+          </w:tcPr>
+          <w:p>
+            <w:r>
+              <w:rPr>
+                <w:rFonts w:hint="eastAsia"/>
+              </w:rPr>
+              <w:t>O</w:t>
+            </w:r>
+            <w:r>
+              <w:t>utput:</w:t>
+            </w:r>
+          </w:p>
+        </w:tc>
+        <w:tc>
+          <w:tcPr>
+            <w:tcW w:w="7013" w:type="dxa"/>
+          </w:tcPr>
+          <w:p>
+            <w:proofErr w:type="spellStart"/>
+            <w:r>
+              <w:rPr>
+                <w:rFonts w:hint="eastAsia"/>
+              </w:rPr>
+              <w:t>J</w:t>
+            </w:r>
+            <w:r>
+              <w:t>son</w:t>
+            </w:r>
+            <w:proofErr w:type="spellEnd"/>
+            <w:r>
+              <w:t xml:space="preserve"> format data, just like below:</w:t>
+            </w:r>
+          </w:p>
+          <w:p>
+            <w:r>
+              <w:t>{</w:t>
+            </w:r>
+          </w:p>
+          <w:p>
+            <w:r>
+              <w:rPr>
+                <w:rFonts w:hint="eastAsia"/>
+              </w:rPr>
+              <w:t xml:space="preserve"> </w:t>
+            </w:r>
+            <w:r>
+              <w:t xml:space="preserve">  “status”: “Success”,</w:t>
+            </w:r>
+          </w:p>
+          <w:p>
+            <w:r>
+              <w:rPr>
+                <w:rFonts w:hint="eastAsia"/>
+              </w:rPr>
+              <w:lastRenderedPageBreak/>
+              <w:t xml:space="preserve"> </w:t>
+            </w:r>
+            <w:r>
+              <w:t xml:space="preserve">  “msg”: “</w:t>
+            </w:r>
+            <w:r>
+              <w:t xml:space="preserve">Your </w:t>
+            </w:r>
+            <w:proofErr w:type="spellStart"/>
+            <w:r>
+              <w:t>authKey</w:t>
+            </w:r>
+            <w:proofErr w:type="spellEnd"/>
+            <w:r>
+              <w:t xml:space="preserve"> is XXXXX, will be expired on XXXXX</w:t>
+            </w:r>
+            <w:r>
+              <w:t>”</w:t>
+            </w:r>
+            <w:r>
+              <w:t>,</w:t>
+            </w:r>
+          </w:p>
+          <w:p>
+            <w:r>
+              <w:rPr>
+                <w:rFonts w:hint="eastAsia"/>
+              </w:rPr>
+              <w:t xml:space="preserve"> </w:t>
+            </w:r>
+            <w:r>
+              <w:t xml:space="preserve">  “data”:  </w:t>
+            </w:r>
+            <w:r>
+              <w:t>[ {</w:t>
+            </w:r>
+            <w:proofErr w:type="spellStart"/>
+            <w:r>
+              <w:t>Authkey</w:t>
+            </w:r>
+            <w:proofErr w:type="spellEnd"/>
+            <w:r>
+              <w:t>} ]</w:t>
+            </w:r>
+          </w:p>
+          <w:p>
+            <w:r>
+              <w:t>}</w:t>
+            </w:r>
+          </w:p>
+        </w:tc>
+      </w:tr>
+    </w:tbl>
+    <w:p/>
+    <w:p/>
+    <w:tbl>
+      <w:tblPr>
+        <w:tblStyle w:val="a3"/>
+        <w:tblW w:w="0" w:type="auto"/>
+        <w:tblLook w:val="04A0" w:firstRow="1" w:lastRow="0" w:firstColumn="1" w:lastColumn="0" w:noHBand="0" w:noVBand="1"/>
+      </w:tblPr>
+      <w:tblGrid>
+        <w:gridCol w:w="1283"/>
+        <w:gridCol w:w="7013"/>
+      </w:tblGrid>
+      <w:tr>
+        <w:tc>
+          <w:tcPr>
+            <w:tcW w:w="1283" w:type="dxa"/>
+          </w:tcPr>
+          <w:p>
+            <w:r>
+              <w:t>API Name:</w:t>
+            </w:r>
+          </w:p>
+        </w:tc>
+        <w:tc>
+          <w:tcPr>
+            <w:tcW w:w="7013" w:type="dxa"/>
+          </w:tcPr>
+          <w:p>
+            <w:pPr>
+              <w:rPr>
+                <w:rFonts w:hint="eastAsia"/>
+              </w:rPr>
+            </w:pPr>
+            <w:r>
+              <w:t>Invalidate</w:t>
+            </w:r>
+          </w:p>
+        </w:tc>
+      </w:tr>
+      <w:tr>
+        <w:tc>
+          <w:tcPr>
+            <w:tcW w:w="1283" w:type="dxa"/>
+          </w:tcPr>
+          <w:p>
+            <w:r>
+              <w:t>Description:</w:t>
+            </w:r>
+          </w:p>
+        </w:tc>
+        <w:tc>
+          <w:tcPr>
+            <w:tcW w:w="7013" w:type="dxa"/>
+          </w:tcPr>
+          <w:p>
+            <w:r>
+              <w:rPr>
+                <w:rFonts w:hint="eastAsia"/>
+              </w:rPr>
+              <w:t>T</w:t>
+            </w:r>
+            <w:r>
+              <w:t xml:space="preserve">his </w:t>
+            </w:r>
+            <w:proofErr w:type="spellStart"/>
+            <w:r>
+              <w:t>api</w:t>
+            </w:r>
+            <w:proofErr w:type="spellEnd"/>
+            <w:r>
+              <w:t xml:space="preserve"> used to </w:t>
+            </w:r>
+            <w:r>
+              <w:t xml:space="preserve">invalidate one </w:t>
+            </w:r>
+            <w:proofErr w:type="spellStart"/>
+            <w:r>
+              <w:t>authkey</w:t>
+            </w:r>
+            <w:proofErr w:type="spellEnd"/>
+            <w:r>
+              <w:t>.</w:t>
+            </w:r>
+          </w:p>
+        </w:tc>
+      </w:tr>
+      <w:tr>
+        <w:tc>
+          <w:tcPr>
+            <w:tcW w:w="1283" w:type="dxa"/>
+          </w:tcPr>
+          <w:p>
+            <w:r>
+              <w:rPr>
+                <w:rFonts w:hint="eastAsia"/>
+              </w:rPr>
+              <w:t>M</w:t>
+            </w:r>
+            <w:r>
+              <w:t>etho</w:t>
+            </w:r>
+            <w:r>
+              <w:rPr>
+                <w:rFonts w:hint="eastAsia"/>
+              </w:rPr>
+              <w:t>d</w:t>
+            </w:r>
+            <w:r>
+              <w:t>:</w:t>
+            </w:r>
+          </w:p>
+        </w:tc>
+        <w:tc>
+          <w:tcPr>
+            <w:tcW w:w="7013" w:type="dxa"/>
+          </w:tcPr>
+          <w:p>
+            <w:pPr>
+              <w:rPr>
+                <w:rFonts w:hint="eastAsia"/>
+              </w:rPr>
+            </w:pPr>
+            <w:r>
+              <w:t>DELETE</w:t>
+            </w:r>
+          </w:p>
+        </w:tc>
+      </w:tr>
+      <w:tr>
+        <w:tc>
+          <w:tcPr>
+            <w:tcW w:w="1283" w:type="dxa"/>
+          </w:tcPr>
+          <w:p>
+            <w:r>
+              <w:rPr>
+                <w:rFonts w:hint="eastAsia"/>
+              </w:rPr>
+              <w:t>P</w:t>
+            </w:r>
+            <w:r>
+              <w:t>ath:</w:t>
+            </w:r>
+          </w:p>
+        </w:tc>
+        <w:tc>
+          <w:tcPr>
+            <w:tcW w:w="7013" w:type="dxa"/>
+          </w:tcPr>
+          <w:p>
+            <w:r>
+              <w:t>localhost:8080/</w:t>
+            </w:r>
+            <w:proofErr w:type="spellStart"/>
+            <w:r>
+              <w:t>api</w:t>
+            </w:r>
+            <w:proofErr w:type="spellEnd"/>
+            <w:r>
+              <w:t>/v1/</w:t>
+            </w:r>
+            <w:r>
+              <w:t>auth/{</w:t>
+            </w:r>
+            <w:proofErr w:type="spellStart"/>
+            <w:r>
+              <w:t>authKey</w:t>
+            </w:r>
+            <w:proofErr w:type="spellEnd"/>
+            <w:r>
+              <w:t>}</w:t>
+            </w:r>
+          </w:p>
+        </w:tc>
+      </w:tr>
+      <w:tr>
+        <w:tc>
+          <w:tcPr>
+            <w:tcW w:w="1283" w:type="dxa"/>
+          </w:tcPr>
+          <w:p>
+            <w:r>
+              <w:rPr>
+                <w:rFonts w:hint="eastAsia"/>
+              </w:rPr>
+              <w:t>I</w:t>
+            </w:r>
+            <w:r>
+              <w:t>nput:</w:t>
+            </w:r>
+          </w:p>
+        </w:tc>
+        <w:tc>
+          <w:tcPr>
+            <w:tcW w:w="7013" w:type="dxa"/>
+          </w:tcPr>
+          <w:p>
+            <w:r>
+              <w:t>Path variable:</w:t>
+            </w:r>
+          </w:p>
+          <w:p>
+            <w:pPr>
+              <w:rPr>
+                <w:rFonts w:hint="eastAsia"/>
+              </w:rPr>
+            </w:pPr>
+            <w:proofErr w:type="spellStart"/>
+            <w:r>
+              <w:t>authKey</w:t>
+            </w:r>
+            <w:proofErr w:type="spellEnd"/>
+            <w:r>
+              <w:t>: The</w:t>
+            </w:r>
+            <w:r>
+              <w:t xml:space="preserve"> </w:t>
+            </w:r>
+            <w:proofErr w:type="spellStart"/>
+            <w:r>
+              <w:t>authKey</w:t>
+            </w:r>
+            <w:proofErr w:type="spellEnd"/>
+            <w:r>
+              <w:t xml:space="preserve"> that you want to </w:t>
+            </w:r>
+            <w:r>
+              <w:t>invalidate.</w:t>
+            </w:r>
+          </w:p>
+        </w:tc>
+      </w:tr>
+      <w:tr>
+        <w:tc>
+          <w:tcPr>
+            <w:tcW w:w="1283" w:type="dxa"/>
+            <w:tcBorders>
+              <w:bottom w:val="single" w:sz="4" w:space="0" w:color="auto"/>
+            </w:tcBorders>
+          </w:tcPr>
+          <w:p>
+            <w:r>
+              <w:rPr>
+                <w:rFonts w:hint="eastAsia"/>
+              </w:rPr>
+              <w:t>O</w:t>
+            </w:r>
+            <w:r>
+              <w:t>utput:</w:t>
+            </w:r>
+          </w:p>
+        </w:tc>
+        <w:tc>
+          <w:tcPr>
+            <w:tcW w:w="7013" w:type="dxa"/>
+          </w:tcPr>
+          <w:p>
+            <w:proofErr w:type="spellStart"/>
+            <w:r>
+              <w:rPr>
+                <w:rFonts w:hint="eastAsia"/>
+              </w:rPr>
+              <w:t>J</w:t>
+            </w:r>
+            <w:r>
+              <w:t>son</w:t>
+            </w:r>
+            <w:proofErr w:type="spellEnd"/>
+            <w:r>
+              <w:t xml:space="preserve"> format data, just like below:</w:t>
+            </w:r>
+          </w:p>
+          <w:p>
+            <w:r>
+              <w:t>{</w:t>
+            </w:r>
+          </w:p>
+          <w:p>
+            <w:r>
+              <w:rPr>
+                <w:rFonts w:hint="eastAsia"/>
+              </w:rPr>
+              <w:t xml:space="preserve"> </w:t>
+            </w:r>
+            <w:r>
+              <w:t xml:space="preserve">  “status”: “Success”,</w:t>
+            </w:r>
+          </w:p>
+          <w:p>
+            <w:r>
+              <w:rPr>
+                <w:rFonts w:hint="eastAsia"/>
+              </w:rPr>
+              <w:t xml:space="preserve"> </w:t>
+            </w:r>
+            <w:r>
+              <w:t xml:space="preserve">  “msg”: “</w:t>
+            </w:r>
+            <w:r>
+              <w:t xml:space="preserve">Your </w:t>
+            </w:r>
+            <w:proofErr w:type="spellStart"/>
+            <w:r>
+              <w:t>authKey</w:t>
+            </w:r>
+            <w:proofErr w:type="spellEnd"/>
+            <w:r>
+              <w:t xml:space="preserve"> have been invalidate</w:t>
+            </w:r>
+            <w:r>
+              <w:t>”</w:t>
+            </w:r>
+            <w:r>
+              <w:t>,</w:t>
+            </w:r>
+          </w:p>
+          <w:p>
+            <w:r>
+              <w:rPr>
+                <w:rFonts w:hint="eastAsia"/>
+              </w:rPr>
+              <w:t xml:space="preserve"> </w:t>
+            </w:r>
+            <w:r>
+              <w:t xml:space="preserve">  “date”:  null</w:t>
+            </w:r>
+          </w:p>
+          <w:p>
+            <w:r>
+              <w:t>}</w:t>
+            </w:r>
+          </w:p>
+        </w:tc>
+      </w:tr>
+    </w:tbl>
+    <w:p/>
+    <w:p/>
+    <w:tbl>
+      <w:tblPr>
+        <w:tblStyle w:val="a3"/>
+        <w:tblW w:w="0" w:type="auto"/>
+        <w:tblLook w:val="04A0" w:firstRow="1" w:lastRow="0" w:firstColumn="1" w:lastColumn="0" w:noHBand="0" w:noVBand="1"/>
+      </w:tblPr>
+      <w:tblGrid>
+        <w:gridCol w:w="1283"/>
+        <w:gridCol w:w="7013"/>
+      </w:tblGrid>
+      <w:tr>
+        <w:tc>
+          <w:tcPr>
+            <w:tcW w:w="1283" w:type="dxa"/>
+          </w:tcPr>
+          <w:p>
+            <w:r>
+              <w:t>API Name:</w:t>
+            </w:r>
+          </w:p>
+        </w:tc>
+        <w:tc>
+          <w:tcPr>
+            <w:tcW w:w="7013" w:type="dxa"/>
+          </w:tcPr>
+          <w:p>
+            <w:pPr>
+              <w:rPr>
+                <w:rFonts w:hint="eastAsia"/>
+              </w:rPr>
+            </w:pPr>
+            <w:r>
+              <w:t>Check Role</w:t>
+            </w:r>
+          </w:p>
+        </w:tc>
+      </w:tr>
+      <w:tr>
+        <w:tc>
+          <w:tcPr>
+            <w:tcW w:w="1283" w:type="dxa"/>
+          </w:tcPr>
+          <w:p>
+            <w:r>
+              <w:t>Description:</w:t>
+            </w:r>
+          </w:p>
+        </w:tc>
+        <w:tc>
+          <w:tcPr>
+            <w:tcW w:w="7013" w:type="dxa"/>
+          </w:tcPr>
+          <w:p>
+            <w:r>
+              <w:rPr>
+                <w:rFonts w:hint="eastAsia"/>
+              </w:rPr>
+              <w:t>T</w:t>
+            </w:r>
+            <w:r>
+              <w:t xml:space="preserve">his </w:t>
+            </w:r>
+            <w:proofErr w:type="spellStart"/>
+            <w:r>
+              <w:t>api</w:t>
+            </w:r>
+            <w:proofErr w:type="spellEnd"/>
+            <w:r>
+              <w:t xml:space="preserve"> used to</w:t>
+            </w:r>
+            <w:r>
+              <w:t xml:space="preserve"> check</w:t>
+            </w:r>
+            <w:r>
+              <w:t xml:space="preserve"> </w:t>
+            </w:r>
+            <w:r>
+              <w:t>target user got one role or not</w:t>
+            </w:r>
+          </w:p>
+        </w:tc>
+      </w:tr>
+      <w:tr>
+        <w:tc>
+          <w:tcPr>
+            <w:tcW w:w="1283" w:type="dxa"/>
+          </w:tcPr>
+          <w:p>
+            <w:r>
+              <w:rPr>
+                <w:rFonts w:hint="eastAsia"/>
+              </w:rPr>
+              <w:t>M</w:t>
+            </w:r>
+            <w:r>
+              <w:t>etho</w:t>
+            </w:r>
+            <w:r>
+              <w:rPr>
+                <w:rFonts w:hint="eastAsia"/>
+              </w:rPr>
+              <w:t>d</w:t>
+            </w:r>
+            <w:r>
+              <w:t>:</w:t>
+            </w:r>
+          </w:p>
+        </w:tc>
+        <w:tc>
+          <w:tcPr>
+            <w:tcW w:w="7013" w:type="dxa"/>
+          </w:tcPr>
+          <w:p>
+            <w:pPr>
+              <w:rPr>
+                <w:rFonts w:hint="eastAsia"/>
+              </w:rPr>
+            </w:pPr>
+            <w:r>
+              <w:t>GET</w:t>
+            </w:r>
+          </w:p>
+        </w:tc>
+      </w:tr>
+      <w:tr>
+        <w:tc>
+          <w:tcPr>
+            <w:tcW w:w="1283" w:type="dxa"/>
+          </w:tcPr>
+          <w:p>
+            <w:r>
+              <w:rPr>
+                <w:rFonts w:hint="eastAsia"/>
+              </w:rPr>
+              <w:t>P</w:t>
+            </w:r>
+            <w:r>
+              <w:t>ath:</w:t>
+            </w:r>
+          </w:p>
+        </w:tc>
+        <w:tc>
+          <w:tcPr>
+            <w:tcW w:w="7013" w:type="dxa"/>
+          </w:tcPr>
+          <w:p>
+            <w:r>
+              <w:t>localhost:8080/</w:t>
+            </w:r>
+            <w:proofErr w:type="spellStart"/>
+            <w:r>
+              <w:t>api</w:t>
+            </w:r>
+            <w:proofErr w:type="spellEnd"/>
+            <w:r>
+              <w:t>/v1/</w:t>
+            </w:r>
+            <w:r>
+              <w:t>auth/{</w:t>
+            </w:r>
+            <w:proofErr w:type="spellStart"/>
+            <w:r>
+              <w:t>authKey</w:t>
+            </w:r>
+            <w:proofErr w:type="spellEnd"/>
+            <w:r>
+              <w:t>}/{</w:t>
+            </w:r>
+            <w:proofErr w:type="spellStart"/>
+            <w:r>
+              <w:t>roleName</w:t>
+            </w:r>
+            <w:proofErr w:type="spellEnd"/>
+            <w:r>
+              <w:t>}</w:t>
+            </w:r>
+          </w:p>
+        </w:tc>
+      </w:tr>
+      <w:tr>
+        <w:tc>
+          <w:tcPr>
+            <w:tcW w:w="1283" w:type="dxa"/>
+          </w:tcPr>
+          <w:p>
+            <w:r>
+              <w:rPr>
+                <w:rFonts w:hint="eastAsia"/>
+              </w:rPr>
+              <w:t>I</w:t>
+            </w:r>
+            <w:r>
+              <w:t>nput:</w:t>
+            </w:r>
+          </w:p>
+        </w:tc>
+        <w:tc>
+          <w:tcPr>
+            <w:tcW w:w="7013" w:type="dxa"/>
+          </w:tcPr>
+          <w:p>
+            <w:r>
+              <w:t>Path variable:</w:t>
+            </w:r>
+          </w:p>
+          <w:p>
+            <w:proofErr w:type="spellStart"/>
+            <w:r>
+              <w:t>authKey</w:t>
+            </w:r>
+            <w:proofErr w:type="spellEnd"/>
+            <w:r>
+              <w:t xml:space="preserve">: The </w:t>
+            </w:r>
+            <w:proofErr w:type="spellStart"/>
+            <w:r>
+              <w:t>authKey</w:t>
+            </w:r>
+            <w:proofErr w:type="spellEnd"/>
+            <w:r>
+              <w:t xml:space="preserve"> that you want to </w:t>
+            </w:r>
+            <w:r>
+              <w:t>check</w:t>
+            </w:r>
+          </w:p>
+          <w:p>
+            <w:proofErr w:type="spellStart"/>
+            <w:r>
+              <w:rPr>
+                <w:rFonts w:hint="eastAsia"/>
+              </w:rPr>
+              <w:t>r</w:t>
+            </w:r>
+            <w:r>
+              <w:t>oleName</w:t>
+            </w:r>
+            <w:proofErr w:type="spellEnd"/>
+            <w:r>
+              <w:t xml:space="preserve">: The </w:t>
+            </w:r>
+            <w:proofErr w:type="spellStart"/>
+            <w:r>
+              <w:t>roleName</w:t>
+            </w:r>
+            <w:proofErr w:type="spellEnd"/>
+            <w:r>
+              <w:t xml:space="preserve"> that you want to check</w:t>
+            </w:r>
+          </w:p>
+        </w:tc>
+      </w:tr>
+      <w:tr>
+        <w:tc>
+          <w:tcPr>
+            <w:tcW w:w="1283" w:type="dxa"/>
+            <w:tcBorders>
+              <w:bottom w:val="single" w:sz="4" w:space="0" w:color="auto"/>
+            </w:tcBorders>
+          </w:tcPr>
+          <w:p>
+            <w:r>
+              <w:rPr>
+                <w:rFonts w:hint="eastAsia"/>
+              </w:rPr>
+              <w:t>O</w:t>
+            </w:r>
+            <w:r>
+              <w:t>utput:</w:t>
+            </w:r>
+          </w:p>
+        </w:tc>
+        <w:tc>
+          <w:tcPr>
+            <w:tcW w:w="7013" w:type="dxa"/>
+          </w:tcPr>
+          <w:p>
+            <w:proofErr w:type="spellStart"/>
+            <w:r>
+              <w:rPr>
+                <w:rFonts w:hint="eastAsia"/>
+              </w:rPr>
+              <w:t>J</w:t>
+            </w:r>
+            <w:r>
+              <w:t>son</w:t>
+            </w:r>
+            <w:proofErr w:type="spellEnd"/>
+            <w:r>
+              <w:t xml:space="preserve"> format data, just like below:</w:t>
+            </w:r>
+          </w:p>
+          <w:p>
+            <w:r>
+              <w:t>{</w:t>
+            </w:r>
+          </w:p>
+          <w:p>
+            <w:r>
+              <w:rPr>
+                <w:rFonts w:hint="eastAsia"/>
+              </w:rPr>
+              <w:t xml:space="preserve"> </w:t>
+            </w:r>
+            <w:r>
+              <w:t xml:space="preserve">  “status”: “Success”,</w:t>
+            </w:r>
+          </w:p>
+          <w:p>
+            <w:r>
+              <w:rPr>
+                <w:rFonts w:hint="eastAsia"/>
+              </w:rPr>
+              <w:t xml:space="preserve"> </w:t>
+            </w:r>
+            <w:r>
+              <w:t xml:space="preserve">  “msg”: “</w:t>
+            </w:r>
+            <w:r>
+              <w:t>Your got {</w:t>
+            </w:r>
+            <w:proofErr w:type="spellStart"/>
+            <w:r>
+              <w:t>roleName</w:t>
+            </w:r>
+            <w:proofErr w:type="spellEnd"/>
+            <w:r>
+              <w:t>}/</w:t>
+            </w:r>
+            <w:proofErr w:type="spellStart"/>
+            <w:proofErr w:type="gramStart"/>
+            <w:r>
+              <w:t>Your</w:t>
+            </w:r>
+            <w:proofErr w:type="spellEnd"/>
+            <w:proofErr w:type="gramEnd"/>
+            <w:r>
+              <w:t xml:space="preserve"> don’t get {</w:t>
+            </w:r>
+            <w:proofErr w:type="spellStart"/>
+            <w:r>
+              <w:t>roleName</w:t>
+            </w:r>
+            <w:proofErr w:type="spellEnd"/>
+            <w:r>
+              <w:t>}</w:t>
+            </w:r>
+            <w:r>
+              <w:t>”</w:t>
+            </w:r>
+            <w:r>
+              <w:t>,</w:t>
+            </w:r>
+          </w:p>
+          <w:p>
+            <w:pPr>
+              <w:ind w:firstLineChars="150" w:firstLine="315"/>
+            </w:pPr>
+            <w:r>
+              <w:t>“data”: [“True”/ “False”/ “Error”]</w:t>
+            </w:r>
+          </w:p>
+          <w:p>
+            <w:r>
+              <w:t>}</w:t>
+            </w:r>
+          </w:p>
+        </w:tc>
+      </w:tr>
+    </w:tbl>
+    <w:p/>
+    <w:p/>
+    <w:tbl>
+      <w:tblPr>
+        <w:tblStyle w:val="a3"/>
+        <w:tblW w:w="0" w:type="auto"/>
+        <w:tblLook w:val="04A0" w:firstRow="1" w:lastRow="0" w:firstColumn="1" w:lastColumn="0" w:noHBand="0" w:noVBand="1"/>
+      </w:tblPr>
+      <w:tblGrid>
+        <w:gridCol w:w="1283"/>
+        <w:gridCol w:w="7013"/>
+      </w:tblGrid>
+      <w:tr>
+        <w:tc>
+          <w:tcPr>
+            <w:tcW w:w="1283" w:type="dxa"/>
+          </w:tcPr>
+          <w:p>
+            <w:r>
+              <w:t>API Name:</w:t>
+            </w:r>
+          </w:p>
+        </w:tc>
+        <w:tc>
+          <w:tcPr>
+            <w:tcW w:w="7013" w:type="dxa"/>
+          </w:tcPr>
+          <w:p>
+            <w:pPr>
+              <w:rPr>
+                <w:rFonts w:hint="eastAsia"/>
+              </w:rPr>
+            </w:pPr>
+            <w:r>
+              <w:t>All Roles</w:t>
+            </w:r>
+          </w:p>
+        </w:tc>
+      </w:tr>
+      <w:tr>
+        <w:tc>
+          <w:tcPr>
+            <w:tcW w:w="1283" w:type="dxa"/>
+          </w:tcPr>
+          <w:p>
+            <w:r>
+              <w:t>Description:</w:t>
+            </w:r>
+          </w:p>
+        </w:tc>
+        <w:tc>
+          <w:tcPr>
+            <w:tcW w:w="7013" w:type="dxa"/>
+          </w:tcPr>
+          <w:p>
+            <w:r>
+              <w:rPr>
+                <w:rFonts w:hint="eastAsia"/>
+              </w:rPr>
+              <w:t>T</w:t>
+            </w:r>
+            <w:r>
+              <w:t xml:space="preserve">his </w:t>
+            </w:r>
+            <w:proofErr w:type="spellStart"/>
+            <w:r>
+              <w:t>api</w:t>
+            </w:r>
+            <w:proofErr w:type="spellEnd"/>
+            <w:r>
+              <w:t xml:space="preserve"> used to </w:t>
+            </w:r>
+            <w:r>
+              <w:t xml:space="preserve">get the </w:t>
+            </w:r>
+            <w:proofErr w:type="gramStart"/>
+            <w:r>
+              <w:t>all</w:t>
+            </w:r>
+            <w:proofErr w:type="gramEnd"/>
+            <w:r>
+              <w:t xml:space="preserve"> role of target user</w:t>
+            </w:r>
+          </w:p>
+        </w:tc>
+      </w:tr>
+      <w:tr>
+        <w:tc>
+          <w:tcPr>
+            <w:tcW w:w="1283" w:type="dxa"/>
+          </w:tcPr>
+          <w:p>
+            <w:r>
+              <w:rPr>
+                <w:rFonts w:hint="eastAsia"/>
+              </w:rPr>
+              <w:t>M</w:t>
+            </w:r>
+            <w:r>
+              <w:t>etho</w:t>
+            </w:r>
+            <w:r>
+              <w:rPr>
+                <w:rFonts w:hint="eastAsia"/>
+              </w:rPr>
+              <w:t>d</w:t>
+            </w:r>
+            <w:r>
+              <w:t>:</w:t>
+            </w:r>
+          </w:p>
+        </w:tc>
+        <w:tc>
+          <w:tcPr>
+            <w:tcW w:w="7013" w:type="dxa"/>
+          </w:tcPr>
+          <w:p>
+            <w:pPr>
+              <w:rPr>
+                <w:rFonts w:hint="eastAsia"/>
+              </w:rPr>
+            </w:pPr>
+            <w:r>
+              <w:t>GET</w:t>
+            </w:r>
+          </w:p>
+        </w:tc>
+      </w:tr>
+      <w:tr>
+        <w:tc>
+          <w:tcPr>
+            <w:tcW w:w="1283" w:type="dxa"/>
+          </w:tcPr>
+          <w:p>
+            <w:r>
+              <w:rPr>
+                <w:rFonts w:hint="eastAsia"/>
+              </w:rPr>
+              <w:t>P</w:t>
+            </w:r>
+            <w:r>
+              <w:t>ath:</w:t>
+            </w:r>
+          </w:p>
+        </w:tc>
+        <w:tc>
+          <w:tcPr>
+            <w:tcW w:w="7013" w:type="dxa"/>
+          </w:tcPr>
+          <w:p>
+            <w:r>
+              <w:t>localhost:8080/</w:t>
+            </w:r>
+            <w:proofErr w:type="spellStart"/>
+            <w:r>
+              <w:t>api</w:t>
+            </w:r>
+            <w:proofErr w:type="spellEnd"/>
+            <w:r>
+              <w:t>/v1/</w:t>
+            </w:r>
+            <w:r>
+              <w:t>auth/{</w:t>
+            </w:r>
+            <w:proofErr w:type="spellStart"/>
+            <w:r>
+              <w:t>authKey</w:t>
+            </w:r>
+            <w:proofErr w:type="spellEnd"/>
+            <w:r>
+              <w:t>}</w:t>
+            </w:r>
+          </w:p>
+        </w:tc>
+      </w:tr>
+      <w:tr>
+        <w:tc>
+          <w:tcPr>
+            <w:tcW w:w="1283" w:type="dxa"/>
+          </w:tcPr>
+          <w:p>
+            <w:r>
+              <w:rPr>
+                <w:rFonts w:hint="eastAsia"/>
+              </w:rPr>
+              <w:t>I</w:t>
+            </w:r>
+            <w:r>
+              <w:t>nput:</w:t>
+            </w:r>
+          </w:p>
+        </w:tc>
+        <w:tc>
+          <w:tcPr>
+            <w:tcW w:w="7013" w:type="dxa"/>
+          </w:tcPr>
+          <w:p>
+            <w:r>
+              <w:t>Path variable:</w:t>
+            </w:r>
+          </w:p>
+          <w:p>
+            <w:pPr>
+              <w:rPr>
+                <w:rFonts w:hint="eastAsia"/>
+              </w:rPr>
+            </w:pPr>
+            <w:proofErr w:type="spellStart"/>
+            <w:r>
+              <w:t>authKey</w:t>
+            </w:r>
+            <w:proofErr w:type="spellEnd"/>
+            <w:r>
+              <w:t xml:space="preserve">: The </w:t>
+            </w:r>
+            <w:proofErr w:type="spellStart"/>
+            <w:r>
+              <w:t>authKey</w:t>
+            </w:r>
+            <w:proofErr w:type="spellEnd"/>
+            <w:r>
+              <w:t xml:space="preserve"> that you want to check</w:t>
+            </w:r>
+          </w:p>
+        </w:tc>
+      </w:tr>
+      <w:tr>
+        <w:tc>
+          <w:tcPr>
+            <w:tcW w:w="1283" w:type="dxa"/>
+            <w:tcBorders>
+              <w:bottom w:val="single" w:sz="4" w:space="0" w:color="auto"/>
+            </w:tcBorders>
+          </w:tcPr>
+          <w:p>
+            <w:r>
+              <w:rPr>
+                <w:rFonts w:hint="eastAsia"/>
+              </w:rPr>
+              <w:t>O</w:t>
+            </w:r>
+            <w:r>
+              <w:t>utput:</w:t>
+            </w:r>
+          </w:p>
+        </w:tc>
+        <w:tc>
+          <w:tcPr>
+            <w:tcW w:w="7013" w:type="dxa"/>
+          </w:tcPr>
+          <w:p>
+            <w:proofErr w:type="spellStart"/>
+            <w:r>
+              <w:rPr>
+                <w:rFonts w:hint="eastAsia"/>
+              </w:rPr>
+              <w:t>J</w:t>
+            </w:r>
+            <w:r>
+              <w:t>son</w:t>
+            </w:r>
+            <w:proofErr w:type="spellEnd"/>
+            <w:r>
+              <w:t xml:space="preserve"> format data, just like below:</w:t>
+            </w:r>
+          </w:p>
+          <w:p>
+            <w:r>
+              <w:t>{</w:t>
+            </w:r>
+          </w:p>
+          <w:p>
+            <w:r>
+              <w:rPr>
+                <w:rFonts w:hint="eastAsia"/>
+              </w:rPr>
+              <w:t xml:space="preserve"> </w:t>
+            </w:r>
+            <w:r>
+              <w:t xml:space="preserve">  “status”: “Success”,</w:t>
+            </w:r>
+          </w:p>
+          <w:p>
+            <w:r>
+              <w:rPr>
+                <w:rFonts w:hint="eastAsia"/>
+              </w:rPr>
+              <w:t xml:space="preserve"> </w:t>
+            </w:r>
+            <w:r>
+              <w:t xml:space="preserve">  “msg”: “</w:t>
+            </w:r>
+            <w:r>
+              <w:t>Here are your all roles</w:t>
+            </w:r>
+            <w:r>
+              <w:t>”,</w:t>
+            </w:r>
+          </w:p>
+          <w:p>
+            <w:pPr>
+              <w:ind w:firstLineChars="150" w:firstLine="315"/>
+            </w:pPr>
+            <w:r>
+              <w:lastRenderedPageBreak/>
+              <w:t>“data”: [“</w:t>
+            </w:r>
+            <w:proofErr w:type="spellStart"/>
+            <w:r>
+              <w:t>Admin</w:t>
+            </w:r>
+            <w:proofErr w:type="gramStart"/>
+            <w:r>
+              <w:t>”</w:t>
+            </w:r>
+            <w:r>
+              <w:t>,</w:t>
+            </w:r>
+            <w:r>
+              <w:t>“</w:t>
+            </w:r>
+            <w:proofErr w:type="gramEnd"/>
+            <w:r>
+              <w:t>Tester</w:t>
+            </w:r>
+            <w:r>
+              <w:t>”</w:t>
+            </w:r>
+            <w:r>
+              <w:t>,</w:t>
+            </w:r>
+            <w:r>
+              <w:t>“</w:t>
+            </w:r>
+            <w:r>
+              <w:t>Developer</w:t>
+            </w:r>
+            <w:proofErr w:type="spellEnd"/>
+            <w:r>
+              <w:t>”]</w:t>
+            </w:r>
+          </w:p>
+          <w:p>
+            <w:r>
+              <w:t>}</w:t>
+            </w:r>
+          </w:p>
+        </w:tc>
+      </w:tr>
+    </w:tbl>
+    <w:p>
+      <w:pPr>
+        <w:rPr>
+          <w:rFonts w:hint="eastAsia"/>
+        </w:rPr>
+      </w:pPr>
+    </w:p>
     <w:sectPr>
       <w:pgSz w:w="11906" w:h="16838"/>
       <w:pgMar w:top="1440" w:right="1800" w:bottom="1440" w:left="1800" w:header="851" w:footer="992" w:gutter="0"/>
